--- a/assets/cv_24.docx
+++ b/assets/cv_24.docx
@@ -985,21 +985,12 @@
                 <w:lang w:val="en-GB"/>
               </w:rPr>
             </w:pPr>
-            <w:proofErr w:type="spellStart"/>
-            <w:r>
-              <w:rPr>
-                <w:rFonts w:ascii="Calibri" w:hAnsi="Calibri" w:cs="Calibri"/>
-                <w:lang w:val="en-GB"/>
-              </w:rPr>
-              <w:t>Longhedge</w:t>
-            </w:r>
-            <w:proofErr w:type="spellEnd"/>
-            <w:r>
-              <w:rPr>
-                <w:rFonts w:ascii="Calibri" w:hAnsi="Calibri" w:cs="Calibri"/>
-                <w:lang w:val="en-GB"/>
-              </w:rPr>
-              <w:t>, Salisbury,</w:t>
+            <w:r>
+              <w:rPr>
+                <w:rFonts w:ascii="Calibri" w:hAnsi="Calibri" w:cs="Calibri"/>
+                <w:lang w:val="en-GB"/>
+              </w:rPr>
+              <w:t>Longhedge, Salisbury,</w:t>
             </w:r>
           </w:p>
           <w:p>
@@ -3033,7 +3024,14 @@
                 <w:rFonts w:ascii="Calibri" w:hAnsi="Calibri" w:cs="Calibri"/>
                 <w:lang w:val="en-GB"/>
               </w:rPr>
-              <w:t xml:space="preserve"> (Grade Pending)</w:t>
+              <w:t xml:space="preserve"> </w:t>
+            </w:r>
+            <w:r>
+              <w:rPr>
+                <w:rFonts w:ascii="Calibri" w:hAnsi="Calibri" w:cs="Calibri"/>
+                <w:lang w:val="en-GB"/>
+              </w:rPr>
+              <w:t>D*D*D</w:t>
             </w:r>
           </w:p>
           <w:p>
@@ -3560,7 +3558,28 @@
                 <w:rFonts w:ascii="Calibri" w:hAnsi="Calibri" w:cs="Calibri"/>
                 <w:lang w:val="en-GB"/>
               </w:rPr>
-              <w:t>, Oct 2023 - Present</w:t>
+              <w:t xml:space="preserve">, Oct 2023 </w:t>
+            </w:r>
+            <w:r>
+              <w:rPr>
+                <w:rFonts w:ascii="Calibri" w:hAnsi="Calibri" w:cs="Calibri"/>
+                <w:lang w:val="en-GB"/>
+              </w:rPr>
+              <w:t>–</w:t>
+            </w:r>
+            <w:r>
+              <w:rPr>
+                <w:rFonts w:ascii="Calibri" w:hAnsi="Calibri" w:cs="Calibri"/>
+                <w:lang w:val="en-GB"/>
+              </w:rPr>
+              <w:t xml:space="preserve"> </w:t>
+            </w:r>
+            <w:r>
+              <w:rPr>
+                <w:rFonts w:ascii="Calibri" w:hAnsi="Calibri" w:cs="Calibri"/>
+                <w:lang w:val="en-GB"/>
+              </w:rPr>
+              <w:t>Aug 2024</w:t>
             </w:r>
           </w:p>
           <w:p>
@@ -3576,21 +3595,7 @@
               <w:rPr>
                 <w:rStyle w:val="JobDescriptionChar"/>
               </w:rPr>
-              <w:t xml:space="preserve">Assisting Customers and Manual </w:t>
-            </w:r>
-            <w:proofErr w:type="spellStart"/>
-            <w:r>
-              <w:rPr>
-                <w:rStyle w:val="JobDescriptionChar"/>
-              </w:rPr>
-              <w:t>Labour</w:t>
-            </w:r>
-            <w:proofErr w:type="spellEnd"/>
-            <w:r>
-              <w:rPr>
-                <w:rStyle w:val="JobDescriptionChar"/>
-              </w:rPr>
-              <w:t xml:space="preserve"> Activities</w:t>
+              <w:t>Assisting Customers and Manual Labour Activities</w:t>
             </w:r>
           </w:p>
           <w:p>
@@ -6427,6 +6432,8 @@
     <w:rsid w:val="003C61D8"/>
     <w:rsid w:val="006B6A44"/>
     <w:rsid w:val="00745500"/>
+    <w:rsid w:val="009A7CB9"/>
+    <w:rsid w:val="00AF7F45"/>
     <w:rsid w:val="00B94646"/>
     <w:rsid w:val="00BB4D95"/>
     <w:rsid w:val="00C27729"/>
@@ -7130,6 +7137,15 @@
 </file>
 
 <file path=customXml/item1.xml><?xml version="1.0" encoding="utf-8"?>
+<?mso-contentType ?>
+<FormTemplates xmlns="http://schemas.microsoft.com/sharepoint/v3/contenttype/forms">
+  <Display>DocumentLibraryForm</Display>
+  <Edit>DocumentLibraryForm</Edit>
+  <New>DocumentLibraryForm</New>
+</FormTemplates>
+</file>
+
+<file path=customXml/item2.xml><?xml version="1.0" encoding="utf-8"?>
 <ct:contentTypeSchema xmlns:ct="http://schemas.microsoft.com/office/2006/metadata/contentType" xmlns:ma="http://schemas.microsoft.com/office/2006/metadata/properties/metaAttributes" ct:_="" ma:_="" ma:contentTypeName="Document" ma:contentTypeID="0x01010079F111ED35F8CC479449609E8A0923A6" ma:contentTypeVersion="11" ma:contentTypeDescription="Create a new document." ma:contentTypeScope="" ma:versionID="96291512c1ee715ab617f4c07df79fc1">
   <xsd:schema xmlns:xsd="http://www.w3.org/2001/XMLSchema" xmlns:xs="http://www.w3.org/2001/XMLSchema" xmlns:p="http://schemas.microsoft.com/office/2006/metadata/properties" xmlns:ns2="71af3243-3dd4-4a8d-8c0d-dd76da1f02a5" xmlns:ns3="16c05727-aa75-4e4a-9b5f-8a80a1165891" targetNamespace="http://schemas.microsoft.com/office/2006/metadata/properties" ma:root="true" ma:fieldsID="8256c27c40ca5c40ce1cf6c44f0205df" ns2:_="" ns3:_="">
     <xsd:import namespace="71af3243-3dd4-4a8d-8c0d-dd76da1f02a5"/>
@@ -7340,15 +7356,6 @@
 </ct:contentTypeSchema>
 </file>
 
-<file path=customXml/item2.xml><?xml version="1.0" encoding="utf-8"?>
-<?mso-contentType ?>
-<FormTemplates xmlns="http://schemas.microsoft.com/sharepoint/v3/contenttype/forms">
-  <Display>DocumentLibraryForm</Display>
-  <Edit>DocumentLibraryForm</Edit>
-  <New>DocumentLibraryForm</New>
-</FormTemplates>
-</file>
-
 <file path=customXml/item3.xml><?xml version="1.0" encoding="utf-8"?>
 <p:properties xmlns:p="http://schemas.microsoft.com/office/2006/metadata/properties" xmlns:xsi="http://www.w3.org/2001/XMLSchema-instance" xmlns:pc="http://schemas.microsoft.com/office/infopath/2007/PartnerControls">
   <documentManagement>
@@ -7358,6 +7365,14 @@
 </file>
 
 <file path=customXml/itemProps1.xml><?xml version="1.0" encoding="utf-8"?>
+<ds:datastoreItem xmlns:ds="http://schemas.openxmlformats.org/officeDocument/2006/customXml" ds:itemID="{7B583799-85B8-4E2A-9EFE-6187A4DAF098}">
+  <ds:schemaRefs>
+    <ds:schemaRef ds:uri="http://schemas.microsoft.com/sharepoint/v3/contenttype/forms"/>
+  </ds:schemaRefs>
+</ds:datastoreItem>
+</file>
+
+<file path=customXml/itemProps2.xml><?xml version="1.0" encoding="utf-8"?>
 <ds:datastoreItem xmlns:ds="http://schemas.openxmlformats.org/officeDocument/2006/customXml" ds:itemID="{EDC5BE45-5605-47A2-9919-98DF89283EEB}">
   <ds:schemaRefs>
     <ds:schemaRef ds:uri="http://schemas.microsoft.com/office/2006/metadata/contentType"/>
@@ -7376,14 +7391,6 @@
 </ds:datastoreItem>
 </file>
 
-<file path=customXml/itemProps2.xml><?xml version="1.0" encoding="utf-8"?>
-<ds:datastoreItem xmlns:ds="http://schemas.openxmlformats.org/officeDocument/2006/customXml" ds:itemID="{7B583799-85B8-4E2A-9EFE-6187A4DAF098}">
-  <ds:schemaRefs>
-    <ds:schemaRef ds:uri="http://schemas.microsoft.com/sharepoint/v3/contenttype/forms"/>
-  </ds:schemaRefs>
-</ds:datastoreItem>
-</file>
-
 <file path=customXml/itemProps3.xml><?xml version="1.0" encoding="utf-8"?>
 <ds:datastoreItem xmlns:ds="http://schemas.openxmlformats.org/officeDocument/2006/customXml" ds:itemID="{FE9CB4F8-792D-4AD0-B590-AADEB9CEAFAF}">
   <ds:schemaRefs>
